--- a/Assignment1/assigment 1_ maggie.docx
+++ b/Assignment1/assigment 1_ maggie.docx
@@ -153,7 +153,25 @@
           <w:rtl/>
           <w:lang w:bidi="he-IL"/>
         </w:rPr>
-        <w:t xml:space="preserve">הצלחה צוותית היא בראש ובראשונה שיתוף פעולה וחלוקת עבודה נכונה. הצלחה תלויה בשמירה על הכבוד ההדדי של האחד לשנייה, להקשיב ולא רק לשמוע, להתפשר ו"לזרום". </w:t>
+        <w:t xml:space="preserve">הצלחה </w:t>
+      </w:r>
+      <w:proofErr w:type="spellStart"/>
+      <w:r>
+        <w:rPr>
+          <w:rFonts w:hint="cs"/>
+          <w:rtl/>
+          <w:lang w:bidi="he-IL"/>
+        </w:rPr>
+        <w:t>צוותית</w:t>
+      </w:r>
+      <w:proofErr w:type="spellEnd"/>
+      <w:r>
+        <w:rPr>
+          <w:rFonts w:hint="cs"/>
+          <w:rtl/>
+          <w:lang w:bidi="he-IL"/>
+        </w:rPr>
+        <w:t xml:space="preserve"> היא בראש ובראשונה שיתוף פעולה וחלוקת עבודה נכונה. הצלחה תלויה בשמירה על הכבוד ההדדי של האחד לשנייה, להקשיב ולא רק לשמוע, להתפשר ו"לזרום". </w:t>
       </w:r>
     </w:p>
     <w:p>
@@ -170,7 +188,25 @@
           <w:rtl/>
           <w:lang w:bidi="he-IL"/>
         </w:rPr>
-        <w:t>הצלחה צוותית נמדדת לפי הקריטריונים הבאים :</w:t>
+        <w:t xml:space="preserve">הצלחה </w:t>
+      </w:r>
+      <w:proofErr w:type="spellStart"/>
+      <w:r>
+        <w:rPr>
+          <w:rFonts w:hint="cs"/>
+          <w:rtl/>
+          <w:lang w:bidi="he-IL"/>
+        </w:rPr>
+        <w:t>צוותית</w:t>
+      </w:r>
+      <w:proofErr w:type="spellEnd"/>
+      <w:r>
+        <w:rPr>
+          <w:rFonts w:hint="cs"/>
+          <w:rtl/>
+          <w:lang w:bidi="he-IL"/>
+        </w:rPr>
+        <w:t xml:space="preserve"> נמדדת לפי הקריטריונים הבאים :</w:t>
       </w:r>
     </w:p>
     <w:p>
@@ -458,7 +494,61 @@
           <w:rtl/>
           <w:lang w:bidi="he-IL"/>
         </w:rPr>
-        <w:t xml:space="preserve"> רינת סטודנץ, בר כץ, הודיה מקונן, רועי עמר, חיים אזולאי, אנסטסיה קוקין .</w:t>
+        <w:t xml:space="preserve"> רינת </w:t>
+      </w:r>
+      <w:proofErr w:type="spellStart"/>
+      <w:r>
+        <w:rPr>
+          <w:rFonts w:hint="cs"/>
+          <w:rtl/>
+          <w:lang w:bidi="he-IL"/>
+        </w:rPr>
+        <w:t>סטודנץ</w:t>
+      </w:r>
+      <w:proofErr w:type="spellEnd"/>
+      <w:r>
+        <w:rPr>
+          <w:rFonts w:hint="cs"/>
+          <w:rtl/>
+          <w:lang w:bidi="he-IL"/>
+        </w:rPr>
+        <w:t xml:space="preserve">, בר כץ, הודיה מקונן, רועי עמר, חיים אזולאי, </w:t>
+      </w:r>
+      <w:proofErr w:type="spellStart"/>
+      <w:r>
+        <w:rPr>
+          <w:rFonts w:hint="cs"/>
+          <w:rtl/>
+          <w:lang w:bidi="he-IL"/>
+        </w:rPr>
+        <w:t>אנסטסיה</w:t>
+      </w:r>
+      <w:proofErr w:type="spellEnd"/>
+      <w:r>
+        <w:rPr>
+          <w:rFonts w:hint="cs"/>
+          <w:rtl/>
+          <w:lang w:bidi="he-IL"/>
+        </w:rPr>
+        <w:t xml:space="preserve"> </w:t>
+      </w:r>
+      <w:proofErr w:type="spellStart"/>
+      <w:r>
+        <w:rPr>
+          <w:rFonts w:hint="cs"/>
+          <w:rtl/>
+          <w:lang w:bidi="he-IL"/>
+        </w:rPr>
+        <w:t>קוקין</w:t>
+      </w:r>
+      <w:proofErr w:type="spellEnd"/>
+      <w:r>
+        <w:rPr>
+          <w:rFonts w:hint="cs"/>
+          <w:rtl/>
+          <w:lang w:bidi="he-IL"/>
+        </w:rPr>
+        <w:t xml:space="preserve"> .</w:t>
       </w:r>
     </w:p>
     <w:p>
@@ -491,7 +581,25 @@
           <w:rtl/>
           <w:lang w:bidi="he-IL"/>
         </w:rPr>
-        <w:t xml:space="preserve"> עושים את הכל ביחד כצוות. כאשר יהיו משימות שניתנות לחלוקה כל אחד ייקח על עצמו תפקיד.</w:t>
+        <w:t xml:space="preserve"> עושים את </w:t>
+      </w:r>
+      <w:proofErr w:type="spellStart"/>
+      <w:r>
+        <w:rPr>
+          <w:rFonts w:hint="cs"/>
+          <w:rtl/>
+          <w:lang w:bidi="he-IL"/>
+        </w:rPr>
+        <w:t>הכל</w:t>
+      </w:r>
+      <w:proofErr w:type="spellEnd"/>
+      <w:r>
+        <w:rPr>
+          <w:rFonts w:hint="cs"/>
+          <w:rtl/>
+          <w:lang w:bidi="he-IL"/>
+        </w:rPr>
+        <w:t xml:space="preserve"> ביחד כצוות. כאשר יהיו משימות שניתנות לחלוקה כל אחד ייקח על עצמו תפקיד.</w:t>
       </w:r>
     </w:p>
     <w:p>
@@ -885,7 +993,43 @@
           <w:rtl/>
           <w:lang w:bidi="he-IL"/>
         </w:rPr>
-        <w:t xml:space="preserve"> - בחרנו בעבודה צוותית כדי שכל אחד יוכל להעלות רעיונות וההחלטות יתקבלו בצורה צוותית. ככל הנראה עם הזמן נלמד להכיר את חברי הצוות יותר לעומק ונראה את העבודה השותפת ובעקבות כך אולי המודל ישתנה.</w:t>
+        <w:t xml:space="preserve"> - בחרנו בעבודה </w:t>
+      </w:r>
+      <w:proofErr w:type="spellStart"/>
+      <w:r>
+        <w:rPr>
+          <w:rFonts w:hint="cs"/>
+          <w:rtl/>
+          <w:lang w:bidi="he-IL"/>
+        </w:rPr>
+        <w:t>צוותית</w:t>
+      </w:r>
+      <w:proofErr w:type="spellEnd"/>
+      <w:r>
+        <w:rPr>
+          <w:rFonts w:hint="cs"/>
+          <w:rtl/>
+          <w:lang w:bidi="he-IL"/>
+        </w:rPr>
+        <w:t xml:space="preserve"> כדי שכל אחד יוכל להעלות רעיונות וההחלטות יתקבלו בצורה </w:t>
+      </w:r>
+      <w:proofErr w:type="spellStart"/>
+      <w:r>
+        <w:rPr>
+          <w:rFonts w:hint="cs"/>
+          <w:rtl/>
+          <w:lang w:bidi="he-IL"/>
+        </w:rPr>
+        <w:t>צוותית</w:t>
+      </w:r>
+      <w:proofErr w:type="spellEnd"/>
+      <w:r>
+        <w:rPr>
+          <w:rFonts w:hint="cs"/>
+          <w:rtl/>
+          <w:lang w:bidi="he-IL"/>
+        </w:rPr>
+        <w:t>. ככל הנראה עם הזמן נלמד להכיר את חברי הצוות יותר לעומק ונראה את העבודה השותפת ובעקבות כך אולי המודל ישתנה.</w:t>
       </w:r>
       <w:r>
         <w:rPr>
@@ -1005,7 +1149,25 @@
           <w:rtl/>
           <w:lang w:bidi="he-IL"/>
         </w:rPr>
-        <w:t>מקום הפגישה: פלטפורמת 'דיסקורד'.</w:t>
+        <w:t>מקום הפגישה: פלטפורמת '</w:t>
+      </w:r>
+      <w:proofErr w:type="spellStart"/>
+      <w:r>
+        <w:rPr>
+          <w:rFonts w:hint="cs"/>
+          <w:rtl/>
+          <w:lang w:bidi="he-IL"/>
+        </w:rPr>
+        <w:t>דיסקורד</w:t>
+      </w:r>
+      <w:proofErr w:type="spellEnd"/>
+      <w:r>
+        <w:rPr>
+          <w:rFonts w:hint="cs"/>
+          <w:rtl/>
+          <w:lang w:bidi="he-IL"/>
+        </w:rPr>
+        <w:t>'.</w:t>
       </w:r>
     </w:p>
     <w:p>
@@ -1183,7 +1345,16 @@
           <w:rtl/>
           <w:lang w:bidi="he-IL"/>
         </w:rPr>
-        <w:t xml:space="preserve"> וה</w:t>
+        <w:t xml:space="preserve"> </w:t>
+      </w:r>
+      <w:proofErr w:type="spellStart"/>
+      <w:r>
+        <w:rPr>
+          <w:rFonts w:hint="cs"/>
+          <w:rtl/>
+          <w:lang w:bidi="he-IL"/>
+        </w:rPr>
+        <w:t>וה</w:t>
       </w:r>
       <w:r>
         <w:rPr>
@@ -1191,6 +1362,7 @@
         </w:rPr>
         <w:t>ToDoList</w:t>
       </w:r>
+      <w:proofErr w:type="spellEnd"/>
     </w:p>
     <w:p>
       <w:pPr>
@@ -1270,7 +1442,25 @@
           <w:rtl/>
           <w:lang w:bidi="he-IL"/>
         </w:rPr>
-        <w:t>שמירת גיבוי של העבודה שלנו גם מקומית במחשבים של חברי הצוות בנוסף להופעת כל הקבצים בפלטפורמת ה'גיט'.</w:t>
+        <w:t xml:space="preserve">שמירת גיבוי של העבודה שלנו גם מקומית במחשבים של חברי הצוות בנוסף להופעת כל הקבצים בפלטפורמת </w:t>
+      </w:r>
+      <w:proofErr w:type="spellStart"/>
+      <w:r>
+        <w:rPr>
+          <w:rFonts w:hint="cs"/>
+          <w:rtl/>
+          <w:lang w:bidi="he-IL"/>
+        </w:rPr>
+        <w:t>ה'גיט</w:t>
+      </w:r>
+      <w:proofErr w:type="spellEnd"/>
+      <w:r>
+        <w:rPr>
+          <w:rFonts w:hint="cs"/>
+          <w:rtl/>
+          <w:lang w:bidi="he-IL"/>
+        </w:rPr>
+        <w:t>'.</w:t>
       </w:r>
       <w:r>
         <w:rPr>
@@ -1330,7 +1520,25 @@
           <w:rtl/>
           <w:lang w:bidi="he-IL"/>
         </w:rPr>
-        <w:t>התערבות חיצונית בעבודת הצוות תידרש במצב קיצון אם ובמידה הצוות יתקע ויהיה בפיגור עקב בעיות קיצוניות כגון : מגיפה/עומס יתר על כל חברי הצוות לזמן ממושך וכו'.</w:t>
+        <w:t xml:space="preserve">התערבות חיצונית בעבודת הצוות תידרש במצב קיצון אם ובמידה הצוות יתקע ויהיה בפיגור עקב בעיות קיצוניות כגון : מגיפה/עומס יתר על כל חברי הצוות לזמן ממושך </w:t>
+      </w:r>
+      <w:proofErr w:type="spellStart"/>
+      <w:r>
+        <w:rPr>
+          <w:rFonts w:hint="cs"/>
+          <w:rtl/>
+          <w:lang w:bidi="he-IL"/>
+        </w:rPr>
+        <w:t>וכו</w:t>
+      </w:r>
+      <w:proofErr w:type="spellEnd"/>
+      <w:r>
+        <w:rPr>
+          <w:rFonts w:hint="cs"/>
+          <w:rtl/>
+          <w:lang w:bidi="he-IL"/>
+        </w:rPr>
+        <w:t>'.</w:t>
       </w:r>
     </w:p>
     <w:p>
@@ -1546,17 +1754,7 @@
           <w:lang w:bidi="he-IL"/>
         </w:rPr>
         <w:lastRenderedPageBreak/>
-        <w:t>קבלת החלטות</w:t>
-      </w:r>
-      <w:r>
-        <w:rPr>
-          <w:rFonts w:hint="cs"/>
-          <w:b/>
-          <w:bCs/>
-          <w:rtl/>
-          <w:lang w:bidi="he-IL"/>
-        </w:rPr>
-        <w:t xml:space="preserve"> </w:t>
+        <w:t xml:space="preserve">קבלת החלטות </w:t>
       </w:r>
       <w:r>
         <w:rPr>
@@ -1951,7 +2149,6 @@
               <w:bidi/>
               <w:jc w:val="center"/>
               <w:rPr>
-                <w:rFonts w:hint="cs"/>
                 <w:b/>
                 <w:bCs/>
                 <w:rtl/>
@@ -2126,7 +2323,6 @@
               </w:numPr>
               <w:bidi/>
               <w:rPr>
-                <w:rFonts w:hint="cs"/>
                 <w:rtl/>
                 <w:lang w:bidi="he-IL"/>
               </w:rPr>
@@ -2384,7 +2580,6 @@
               </w:numPr>
               <w:bidi/>
               <w:rPr>
-                <w:rFonts w:hint="cs"/>
                 <w:rtl/>
                 <w:lang w:bidi="he-IL"/>
               </w:rPr>
@@ -3436,24 +3631,6 @@
       <w:pPr>
         <w:bidi/>
         <w:rPr>
-          <w:lang w:bidi="he-IL"/>
-        </w:rPr>
-      </w:pPr>
-    </w:p>
-    <w:p>
-      <w:pPr>
-        <w:bidi/>
-        <w:rPr>
-          <w:rtl/>
-          <w:lang w:bidi="he-IL"/>
-        </w:rPr>
-      </w:pPr>
-    </w:p>
-    <w:p>
-      <w:pPr>
-        <w:bidi/>
-        <w:rPr>
-          <w:rtl/>
           <w:lang w:bidi="he-IL"/>
         </w:rPr>
       </w:pPr>
@@ -3558,7 +3735,6 @@
               <w:ind w:left="0"/>
               <w:jc w:val="right"/>
               <w:rPr>
-                <w:rFonts w:hint="cs"/>
                 <w:rtl/>
                 <w:lang w:bidi="he-IL"/>
               </w:rPr>
@@ -3583,7 +3759,6 @@
               <w:ind w:left="0"/>
               <w:jc w:val="right"/>
               <w:rPr>
-                <w:rFonts w:hint="cs"/>
                 <w:rtl/>
                 <w:lang w:bidi="he-IL"/>
               </w:rPr>
@@ -3610,18 +3785,35 @@
               <w:ind w:left="0"/>
               <w:jc w:val="right"/>
               <w:rPr>
+                <w:rtl/>
+                <w:lang w:bidi="he-IL"/>
+              </w:rPr>
+            </w:pPr>
+            <w:r>
+              <w:rPr>
                 <w:rFonts w:hint="cs"/>
                 <w:rtl/>
                 <w:lang w:bidi="he-IL"/>
               </w:rPr>
-            </w:pPr>
+              <w:t>פתיחת '</w:t>
+            </w:r>
+            <w:proofErr w:type="spellStart"/>
             <w:r>
               <w:rPr>
                 <w:rFonts w:hint="cs"/>
                 <w:rtl/>
                 <w:lang w:bidi="he-IL"/>
               </w:rPr>
-              <w:t>פתיחת 'גיט' משותף</w:t>
+              <w:t>גיט</w:t>
+            </w:r>
+            <w:proofErr w:type="spellEnd"/>
+            <w:r>
+              <w:rPr>
+                <w:rFonts w:hint="cs"/>
+                <w:rtl/>
+                <w:lang w:bidi="he-IL"/>
+              </w:rPr>
+              <w:t>' משותף</w:t>
             </w:r>
           </w:p>
         </w:tc>
@@ -3658,7 +3850,6 @@
               <w:ind w:left="0"/>
               <w:jc w:val="right"/>
               <w:rPr>
-                <w:rFonts w:hint="cs"/>
                 <w:rtl/>
                 <w:lang w:bidi="he-IL"/>
               </w:rPr>
@@ -3706,7 +3897,6 @@
               <w:ind w:left="0"/>
               <w:jc w:val="right"/>
               <w:rPr>
-                <w:rFonts w:hint="cs"/>
                 <w:rtl/>
                 <w:lang w:bidi="he-IL"/>
               </w:rPr>
@@ -3754,7 +3944,6 @@
               <w:ind w:left="0"/>
               <w:jc w:val="right"/>
               <w:rPr>
-                <w:rFonts w:hint="cs"/>
                 <w:rtl/>
                 <w:lang w:bidi="he-IL"/>
               </w:rPr>
@@ -3802,7 +3991,6 @@
               <w:ind w:left="0"/>
               <w:jc w:val="right"/>
               <w:rPr>
-                <w:rFonts w:hint="cs"/>
                 <w:rtl/>
                 <w:lang w:bidi="he-IL"/>
               </w:rPr>
@@ -3948,7 +4136,7 @@
         <v:path o:extrusionok="f" gradientshapeok="t" o:connecttype="rect"/>
         <o:lock v:ext="edit" aspectratio="t"/>
       </v:shapetype>
-      <v:shape id="_x0000_i1088" type="#_x0000_t75" style="width:11.25pt;height:11.25pt" o:bullet="t">
+      <v:shape id="_x0000_i1042" type="#_x0000_t75" style="width:11.4pt;height:11.4pt" o:bullet="t">
         <v:imagedata r:id="rId1" o:title="msoE40A"/>
       </v:shape>
     </w:pict>
